--- a/Draft_port.docx
+++ b/Draft_port.docx
@@ -1,6 +1,6 @@
 
 <file path=word/document.xml><?xml version="1.0" encoding="utf-8"?>
-<w:document xmlns:wpc="http://schemas.microsoft.com/office/word/2010/wordprocessingCanvas" xmlns:cx="http://schemas.microsoft.com/office/drawing/2014/chartex" xmlns:cx1="http://schemas.microsoft.com/office/drawing/2015/9/8/chartex" xmlns:cx2="http://schemas.microsoft.com/office/drawing/2015/10/21/chartex" xmlns:cx3="http://schemas.microsoft.com/office/drawing/2016/5/9/chartex" xmlns:cx4="http://schemas.microsoft.com/office/drawing/2016/5/10/chartex" xmlns:cx5="http://schemas.microsoft.com/office/drawing/2016/5/11/chartex" xmlns:cx6="http://schemas.microsoft.com/office/drawing/2016/5/12/chartex" xmlns:cx7="http://schemas.microsoft.com/office/drawing/2016/5/13/chartex" xmlns:cx8="http://schemas.microsoft.com/office/drawing/2016/5/14/chartex" xmlns:mc="http://schemas.openxmlformats.org/markup-compatibility/2006" xmlns:aink="http://schemas.microsoft.com/office/drawing/2016/ink" xmlns:am3d="http://schemas.microsoft.com/office/drawing/2017/model3d" xmlns:o="urn:schemas-microsoft-com:office:office" xmlns:r="http://schemas.openxmlformats.org/officeDocument/2006/relationships" xmlns:m="http://schemas.openxmlformats.org/officeDocument/2006/math" xmlns:v="urn:schemas-microsoft-com:vml" xmlns:wp14="http://schemas.microsoft.com/office/word/2010/wordprocessingDrawing" xmlns:wp="http://schemas.openxmlformats.org/drawingml/2006/wordprocessingDrawing" xmlns:w10="urn:schemas-microsoft-com:office:word" xmlns:w="http://schemas.openxmlformats.org/wordprocessingml/2006/main" xmlns:w14="http://schemas.microsoft.com/office/word/2010/wordml" xmlns:w15="http://schemas.microsoft.com/office/word/2012/wordml" xmlns:w16cid="http://schemas.microsoft.com/office/word/2016/wordml/cid" xmlns:w16se="http://schemas.microsoft.com/office/word/2015/wordml/symex" xmlns:wpg="http://schemas.microsoft.com/office/word/2010/wordprocessingGroup" xmlns:wpi="http://schemas.microsoft.com/office/word/2010/wordprocessingInk" xmlns:wne="http://schemas.microsoft.com/office/word/2006/wordml" xmlns:wps="http://schemas.microsoft.com/office/word/2010/wordprocessingShape" mc:Ignorable="w14 w15 w16se w16cid wp14">
+<w:document xmlns:wpc="http://schemas.microsoft.com/office/word/2010/wordprocessingCanvas" xmlns:cx="http://schemas.microsoft.com/office/drawing/2014/chartex" xmlns:cx1="http://schemas.microsoft.com/office/drawing/2015/9/8/chartex" xmlns:cx2="http://schemas.microsoft.com/office/drawing/2015/10/21/chartex" xmlns:cx3="http://schemas.microsoft.com/office/drawing/2016/5/9/chartex" xmlns:cx4="http://schemas.microsoft.com/office/drawing/2016/5/10/chartex" xmlns:cx5="http://schemas.microsoft.com/office/drawing/2016/5/11/chartex" xmlns:cx6="http://schemas.microsoft.com/office/drawing/2016/5/12/chartex" xmlns:cx7="http://schemas.microsoft.com/office/drawing/2016/5/13/chartex" xmlns:cx8="http://schemas.microsoft.com/office/drawing/2016/5/14/chartex" xmlns:mc="http://schemas.openxmlformats.org/markup-compatibility/2006" xmlns:aink="http://schemas.microsoft.com/office/drawing/2016/ink" xmlns:am3d="http://schemas.microsoft.com/office/drawing/2017/model3d" xmlns:o="urn:schemas-microsoft-com:office:office" xmlns:r="http://schemas.openxmlformats.org/officeDocument/2006/relationships" xmlns:m="http://schemas.openxmlformats.org/officeDocument/2006/math" xmlns:v="urn:schemas-microsoft-com:vml" xmlns:wp14="http://schemas.microsoft.com/office/word/2010/wordprocessingDrawing" xmlns:wp="http://schemas.openxmlformats.org/drawingml/2006/wordprocessingDrawing" xmlns:w10="urn:schemas-microsoft-com:office:word" xmlns:w="http://schemas.openxmlformats.org/wordprocessingml/2006/main" xmlns:w14="http://schemas.microsoft.com/office/word/2010/wordml" xmlns:w15="http://schemas.microsoft.com/office/word/2012/wordml" xmlns:w16cex="http://schemas.microsoft.com/office/word/2018/wordml/cex" xmlns:w16cid="http://schemas.microsoft.com/office/word/2016/wordml/cid" xmlns:w16="http://schemas.microsoft.com/office/word/2018/wordml" xmlns:w16se="http://schemas.microsoft.com/office/word/2015/wordml/symex" xmlns:wpg="http://schemas.microsoft.com/office/word/2010/wordprocessingGroup" xmlns:wpi="http://schemas.microsoft.com/office/word/2010/wordprocessingInk" xmlns:wne="http://schemas.microsoft.com/office/word/2006/wordml" xmlns:wps="http://schemas.microsoft.com/office/word/2010/wordprocessingShape" mc:Ignorable="w14 w15 w16se w16cid w16 w16cex wp14">
   <w:body>
     <w:p>
       <w:r>
@@ -262,10 +262,7 @@
       </w:r>
       <w:proofErr w:type="gramEnd"/>
       <w:r>
-        <w:t xml:space="preserve"> period across months (</w:t>
-      </w:r>
-      <w:r>
-        <w:t>predicted)</w:t>
+        <w:t xml:space="preserve"> period across months (predicted)</w:t>
       </w:r>
     </w:p>
     <w:p>
@@ -344,23 +341,7 @@
           <w:sz w:val="16"/>
           <w:szCs w:val="16"/>
         </w:rPr>
-        <w:t xml:space="preserve">A Deep Learning Framework for Detection of Targets in Thermal Images to Improve Firefighting MANISH BHATTARAI </w:t>
-      </w:r>
-      <w:proofErr w:type="gramStart"/>
-      <w:r>
-        <w:rPr>
-          <w:sz w:val="16"/>
-          <w:szCs w:val="16"/>
-        </w:rPr>
-        <w:t>a,b</w:t>
-      </w:r>
-      <w:proofErr w:type="gramEnd"/>
-      <w:r>
-        <w:rPr>
-          <w:sz w:val="16"/>
-          <w:szCs w:val="16"/>
-        </w:rPr>
-        <w:t>,</w:t>
+        <w:t>A Deep Learning Framework for Detection of Targets in Thermal Images to Improve Firefighting MANISH BHATTARAI a,b,</w:t>
       </w:r>
       <w:r>
         <w:rPr>
@@ -491,13 +472,435 @@
           <w:highlight w:val="yellow"/>
         </w:rPr>
       </w:pPr>
-      <w:bookmarkStart w:id="0" w:name="_GoBack"/>
-      <w:bookmarkEnd w:id="0"/>
       <w:r>
         <w:rPr>
           <w:highlight w:val="yellow"/>
         </w:rPr>
         <w:t>HOW IT WORKS?</w:t>
+      </w:r>
+    </w:p>
+    <w:p>
+      <w:pPr>
+        <w:rPr>
+          <w:highlight w:val="yellow"/>
+        </w:rPr>
+      </w:pPr>
+      <w:r>
+        <w:rPr>
+          <w:highlight w:val="yellow"/>
+        </w:rPr>
+        <w:br w:type="page"/>
+      </w:r>
+    </w:p>
+    <w:p>
+      <w:pPr>
+        <w:pStyle w:val="ListParagraph"/>
+        <w:numPr>
+          <w:ilvl w:val="0"/>
+          <w:numId w:val="2"/>
+        </w:numPr>
+      </w:pPr>
+      <w:r>
+        <w:lastRenderedPageBreak/>
+        <w:t>Find example images for certain peaks</w:t>
+      </w:r>
+    </w:p>
+    <w:p>
+      <w:pPr>
+        <w:pStyle w:val="ListParagraph"/>
+        <w:numPr>
+          <w:ilvl w:val="0"/>
+          <w:numId w:val="2"/>
+        </w:numPr>
+      </w:pPr>
+      <w:r>
+        <w:t>Finding function from network</w:t>
+      </w:r>
+    </w:p>
+    <w:p>
+      <w:pPr>
+        <w:pStyle w:val="ListParagraph"/>
+        <w:numPr>
+          <w:ilvl w:val="0"/>
+          <w:numId w:val="2"/>
+        </w:numPr>
+      </w:pPr>
+      <w:r>
+        <w:t xml:space="preserve">Throwing in a variable </w:t>
+      </w:r>
+    </w:p>
+    <w:p>
+      <w:pPr>
+        <w:pStyle w:val="ListParagraph"/>
+        <w:numPr>
+          <w:ilvl w:val="0"/>
+          <w:numId w:val="2"/>
+        </w:numPr>
+      </w:pPr>
+      <w:r>
+        <w:t>Looking to predict</w:t>
+      </w:r>
+      <w:r>
+        <w:br/>
+      </w:r>
+      <w:r>
+        <w:rPr>
+          <w:noProof/>
+        </w:rPr>
+        <w:drawing>
+          <wp:inline distT="0" distB="0" distL="0" distR="0" wp14:anchorId="3229D6BF" wp14:editId="5C82BF45">
+            <wp:extent cx="5943600" cy="2043430"/>
+            <wp:effectExtent l="0" t="0" r="0" b="0"/>
+            <wp:docPr id="1" name="Picture 1"/>
+            <wp:cNvGraphicFramePr>
+              <a:graphicFrameLocks xmlns:a="http://schemas.openxmlformats.org/drawingml/2006/main" noChangeAspect="1"/>
+            </wp:cNvGraphicFramePr>
+            <a:graphic xmlns:a="http://schemas.openxmlformats.org/drawingml/2006/main">
+              <a:graphicData uri="http://schemas.openxmlformats.org/drawingml/2006/picture">
+                <pic:pic xmlns:pic="http://schemas.openxmlformats.org/drawingml/2006/picture">
+                  <pic:nvPicPr>
+                    <pic:cNvPr id="1" name=""/>
+                    <pic:cNvPicPr/>
+                  </pic:nvPicPr>
+                  <pic:blipFill>
+                    <a:blip r:embed="rId8"/>
+                    <a:stretch>
+                      <a:fillRect/>
+                    </a:stretch>
+                  </pic:blipFill>
+                  <pic:spPr>
+                    <a:xfrm>
+                      <a:off x="0" y="0"/>
+                      <a:ext cx="5943600" cy="2043430"/>
+                    </a:xfrm>
+                    <a:prstGeom prst="rect">
+                      <a:avLst/>
+                    </a:prstGeom>
+                  </pic:spPr>
+                </pic:pic>
+              </a:graphicData>
+            </a:graphic>
+          </wp:inline>
+        </w:drawing>
+      </w:r>
+    </w:p>
+    <w:p>
+      <w:pPr>
+        <w:pStyle w:val="ListParagraph"/>
+        <w:numPr>
+          <w:ilvl w:val="0"/>
+          <w:numId w:val="2"/>
+        </w:numPr>
+      </w:pPr>
+      <w:r>
+        <w:t xml:space="preserve">27 28 degrees is peak GPP and then </w:t>
+      </w:r>
+      <w:proofErr w:type="spellStart"/>
+      <w:r>
+        <w:t>dropoff</w:t>
+      </w:r>
+      <w:proofErr w:type="spellEnd"/>
+    </w:p>
+    <w:p>
+      <w:pPr>
+        <w:pStyle w:val="ListParagraph"/>
+        <w:numPr>
+          <w:ilvl w:val="0"/>
+          <w:numId w:val="2"/>
+        </w:numPr>
+      </w:pPr>
+      <w:r>
+        <w:t xml:space="preserve">Heat map correlation of target vs </w:t>
+      </w:r>
+      <w:proofErr w:type="spellStart"/>
+      <w:r>
+        <w:t>predction</w:t>
+      </w:r>
+      <w:proofErr w:type="spellEnd"/>
+      <w:r>
+        <w:t xml:space="preserve"> training</w:t>
+      </w:r>
+    </w:p>
+    <w:p>
+      <w:pPr>
+        <w:pStyle w:val="ListParagraph"/>
+        <w:numPr>
+          <w:ilvl w:val="0"/>
+          <w:numId w:val="2"/>
+        </w:numPr>
+      </w:pPr>
+      <w:r>
+        <w:t>Time Splits</w:t>
+      </w:r>
+    </w:p>
+    <w:p>
+      <w:pPr>
+        <w:pStyle w:val="ListParagraph"/>
+        <w:numPr>
+          <w:ilvl w:val="1"/>
+          <w:numId w:val="2"/>
+        </w:numPr>
+        <w:rPr>
+          <w:highlight w:val="yellow"/>
+        </w:rPr>
+      </w:pPr>
+      <w:r>
+        <w:rPr>
+          <w:highlight w:val="magenta"/>
+        </w:rPr>
+        <w:t>Morning</w:t>
+      </w:r>
+      <w:r>
+        <w:rPr>
+          <w:highlight w:val="magenta"/>
+        </w:rPr>
+        <w:t xml:space="preserve"> before </w:t>
+      </w:r>
+      <w:r>
+        <w:rPr>
+          <w:highlight w:val="magenta"/>
+        </w:rPr>
+        <w:t>4</w:t>
+      </w:r>
+      <w:r>
+        <w:rPr>
+          <w:highlight w:val="magenta"/>
+        </w:rPr>
+        <w:t xml:space="preserve">:00am - </w:t>
+      </w:r>
+      <w:r>
+        <w:rPr>
+          <w:highlight w:val="magenta"/>
+        </w:rPr>
+        <w:t>1</w:t>
+      </w:r>
+      <w:r>
+        <w:rPr>
+          <w:highlight w:val="magenta"/>
+        </w:rPr>
+        <w:t>2</w:t>
+      </w:r>
+      <w:r>
+        <w:rPr>
+          <w:highlight w:val="magenta"/>
+        </w:rPr>
+        <w:t>:00</w:t>
+      </w:r>
+      <w:r>
+        <w:rPr>
+          <w:highlight w:val="magenta"/>
+        </w:rPr>
+        <w:t>p</w:t>
+      </w:r>
+      <w:r>
+        <w:rPr>
+          <w:highlight w:val="magenta"/>
+        </w:rPr>
+        <w:t>m</w:t>
+      </w:r>
+    </w:p>
+    <w:p>
+      <w:pPr>
+        <w:pStyle w:val="ListParagraph"/>
+        <w:numPr>
+          <w:ilvl w:val="1"/>
+          <w:numId w:val="2"/>
+        </w:numPr>
+        <w:rPr>
+          <w:highlight w:val="magenta"/>
+        </w:rPr>
+      </w:pPr>
+      <w:r>
+        <w:rPr>
+          <w:highlight w:val="magenta"/>
+        </w:rPr>
+        <w:t>Midday</w:t>
+      </w:r>
+      <w:r>
+        <w:rPr>
+          <w:highlight w:val="magenta"/>
+        </w:rPr>
+        <w:t xml:space="preserve"> 1</w:t>
+      </w:r>
+      <w:r>
+        <w:rPr>
+          <w:highlight w:val="magenta"/>
+        </w:rPr>
+        <w:t>2</w:t>
+      </w:r>
+      <w:r>
+        <w:rPr>
+          <w:highlight w:val="magenta"/>
+        </w:rPr>
+        <w:t xml:space="preserve">:00am – </w:t>
+      </w:r>
+      <w:r>
+        <w:rPr>
+          <w:highlight w:val="magenta"/>
+        </w:rPr>
+        <w:t>2:00</w:t>
+      </w:r>
+      <w:r>
+        <w:rPr>
+          <w:highlight w:val="magenta"/>
+        </w:rPr>
+        <w:t>pm</w:t>
+      </w:r>
+    </w:p>
+    <w:p>
+      <w:pPr>
+        <w:pStyle w:val="ListParagraph"/>
+        <w:numPr>
+          <w:ilvl w:val="1"/>
+          <w:numId w:val="2"/>
+        </w:numPr>
+        <w:rPr>
+          <w:highlight w:val="yellow"/>
+        </w:rPr>
+      </w:pPr>
+      <w:r>
+        <w:rPr>
+          <w:highlight w:val="yellow"/>
+        </w:rPr>
+        <w:t>afternoon after 2:00</w:t>
+      </w:r>
+      <w:r>
+        <w:rPr>
+          <w:highlight w:val="yellow"/>
+        </w:rPr>
+        <w:t>-</w:t>
+      </w:r>
+      <w:r>
+        <w:rPr>
+          <w:highlight w:val="yellow"/>
+        </w:rPr>
+        <w:t>19</w:t>
+      </w:r>
+      <w:r>
+        <w:rPr>
+          <w:highlight w:val="yellow"/>
+        </w:rPr>
+        <w:t>:</w:t>
+      </w:r>
+      <w:r>
+        <w:rPr>
+          <w:highlight w:val="yellow"/>
+        </w:rPr>
+        <w:t>59</w:t>
+      </w:r>
+      <w:r>
+        <w:rPr>
+          <w:highlight w:val="yellow"/>
+        </w:rPr>
+        <w:t>pm</w:t>
+      </w:r>
+    </w:p>
+    <w:p>
+      <w:pPr>
+        <w:pStyle w:val="ListParagraph"/>
+        <w:numPr>
+          <w:ilvl w:val="1"/>
+          <w:numId w:val="2"/>
+        </w:numPr>
+        <w:rPr>
+          <w:highlight w:val="yellow"/>
+        </w:rPr>
+      </w:pPr>
+      <w:r>
+        <w:rPr>
+          <w:highlight w:val="yellow"/>
+        </w:rPr>
+        <w:t>Evening 4:00pm-6:00pm</w:t>
+      </w:r>
+    </w:p>
+    <w:p>
+      <w:pPr>
+        <w:pStyle w:val="ListParagraph"/>
+        <w:numPr>
+          <w:ilvl w:val="1"/>
+          <w:numId w:val="2"/>
+        </w:numPr>
+        <w:rPr>
+          <w:highlight w:val="yellow"/>
+        </w:rPr>
+      </w:pPr>
+      <w:r>
+        <w:rPr>
+          <w:highlight w:val="yellow"/>
+        </w:rPr>
+        <w:t>12:30-1:30pm</w:t>
+      </w:r>
+    </w:p>
+    <w:p>
+      <w:pPr>
+        <w:pStyle w:val="ListParagraph"/>
+        <w:numPr>
+          <w:ilvl w:val="0"/>
+          <w:numId w:val="2"/>
+        </w:numPr>
+      </w:pPr>
+      <w:r>
+        <w:t>Wavelet analysis</w:t>
+      </w:r>
+    </w:p>
+    <w:p>
+      <w:pPr>
+        <w:pStyle w:val="ListParagraph"/>
+        <w:numPr>
+          <w:ilvl w:val="1"/>
+          <w:numId w:val="2"/>
+        </w:numPr>
+      </w:pPr>
+      <w:r>
+        <w:t>To find patterns</w:t>
+      </w:r>
+    </w:p>
+    <w:p>
+      <w:pPr>
+        <w:pStyle w:val="ListParagraph"/>
+        <w:numPr>
+          <w:ilvl w:val="0"/>
+          <w:numId w:val="2"/>
+        </w:numPr>
+      </w:pPr>
+      <w:r>
+        <w:t>Jan-May dry</w:t>
+      </w:r>
+    </w:p>
+    <w:p>
+      <w:pPr>
+        <w:pStyle w:val="ListParagraph"/>
+        <w:numPr>
+          <w:ilvl w:val="0"/>
+          <w:numId w:val="2"/>
+        </w:numPr>
+      </w:pPr>
+      <w:r>
+        <w:t>Everything else wet</w:t>
+      </w:r>
+    </w:p>
+    <w:p>
+      <w:pPr>
+        <w:pStyle w:val="ListParagraph"/>
+        <w:numPr>
+          <w:ilvl w:val="0"/>
+          <w:numId w:val="2"/>
+        </w:numPr>
+        <w:rPr>
+          <w:b/>
+          <w:bCs/>
+          <w:sz w:val="32"/>
+          <w:szCs w:val="32"/>
+        </w:rPr>
+      </w:pPr>
+      <w:r>
+        <w:rPr>
+          <w:b/>
+          <w:bCs/>
+          <w:sz w:val="32"/>
+          <w:szCs w:val="32"/>
+        </w:rPr>
+        <w:t>STARTING OUT WITH R PROJECT</w:t>
       </w:r>
     </w:p>
     <w:sectPr>
@@ -511,8 +914,121 @@
 </file>
 
 <file path=word/numbering.xml><?xml version="1.0" encoding="utf-8"?>
-<w:numbering xmlns:wpc="http://schemas.microsoft.com/office/word/2010/wordprocessingCanvas" xmlns:cx="http://schemas.microsoft.com/office/drawing/2014/chartex" xmlns:cx1="http://schemas.microsoft.com/office/drawing/2015/9/8/chartex" xmlns:cx2="http://schemas.microsoft.com/office/drawing/2015/10/21/chartex" xmlns:cx3="http://schemas.microsoft.com/office/drawing/2016/5/9/chartex" xmlns:cx4="http://schemas.microsoft.com/office/drawing/2016/5/10/chartex" xmlns:cx5="http://schemas.microsoft.com/office/drawing/2016/5/11/chartex" xmlns:cx6="http://schemas.microsoft.com/office/drawing/2016/5/12/chartex" xmlns:cx7="http://schemas.microsoft.com/office/drawing/2016/5/13/chartex" xmlns:cx8="http://schemas.microsoft.com/office/drawing/2016/5/14/chartex" xmlns:mc="http://schemas.openxmlformats.org/markup-compatibility/2006" xmlns:aink="http://schemas.microsoft.com/office/drawing/2016/ink" xmlns:am3d="http://schemas.microsoft.com/office/drawing/2017/model3d" xmlns:o="urn:schemas-microsoft-com:office:office" xmlns:r="http://schemas.openxmlformats.org/officeDocument/2006/relationships" xmlns:m="http://schemas.openxmlformats.org/officeDocument/2006/math" xmlns:v="urn:schemas-microsoft-com:vml" xmlns:wp14="http://schemas.microsoft.com/office/word/2010/wordprocessingDrawing" xmlns:wp="http://schemas.openxmlformats.org/drawingml/2006/wordprocessingDrawing" xmlns:w10="urn:schemas-microsoft-com:office:word" xmlns:w="http://schemas.openxmlformats.org/wordprocessingml/2006/main" xmlns:w14="http://schemas.microsoft.com/office/word/2010/wordml" xmlns:w15="http://schemas.microsoft.com/office/word/2012/wordml" xmlns:w16cid="http://schemas.microsoft.com/office/word/2016/wordml/cid" xmlns:w16se="http://schemas.microsoft.com/office/word/2015/wordml/symex" xmlns:wpg="http://schemas.microsoft.com/office/word/2010/wordprocessingGroup" xmlns:wpi="http://schemas.microsoft.com/office/word/2010/wordprocessingInk" xmlns:wne="http://schemas.microsoft.com/office/word/2006/wordml" xmlns:wps="http://schemas.microsoft.com/office/word/2010/wordprocessingShape" mc:Ignorable="w14 w15 w16se w16cid wp14">
+<w:numbering xmlns:wpc="http://schemas.microsoft.com/office/word/2010/wordprocessingCanvas" xmlns:cx="http://schemas.microsoft.com/office/drawing/2014/chartex" xmlns:cx1="http://schemas.microsoft.com/office/drawing/2015/9/8/chartex" xmlns:cx2="http://schemas.microsoft.com/office/drawing/2015/10/21/chartex" xmlns:cx3="http://schemas.microsoft.com/office/drawing/2016/5/9/chartex" xmlns:cx4="http://schemas.microsoft.com/office/drawing/2016/5/10/chartex" xmlns:cx5="http://schemas.microsoft.com/office/drawing/2016/5/11/chartex" xmlns:cx6="http://schemas.microsoft.com/office/drawing/2016/5/12/chartex" xmlns:cx7="http://schemas.microsoft.com/office/drawing/2016/5/13/chartex" xmlns:cx8="http://schemas.microsoft.com/office/drawing/2016/5/14/chartex" xmlns:mc="http://schemas.openxmlformats.org/markup-compatibility/2006" xmlns:aink="http://schemas.microsoft.com/office/drawing/2016/ink" xmlns:am3d="http://schemas.microsoft.com/office/drawing/2017/model3d" xmlns:o="urn:schemas-microsoft-com:office:office" xmlns:r="http://schemas.openxmlformats.org/officeDocument/2006/relationships" xmlns:m="http://schemas.openxmlformats.org/officeDocument/2006/math" xmlns:v="urn:schemas-microsoft-com:vml" xmlns:wp14="http://schemas.microsoft.com/office/word/2010/wordprocessingDrawing" xmlns:wp="http://schemas.openxmlformats.org/drawingml/2006/wordprocessingDrawing" xmlns:w10="urn:schemas-microsoft-com:office:word" xmlns:w="http://schemas.openxmlformats.org/wordprocessingml/2006/main" xmlns:w14="http://schemas.microsoft.com/office/word/2010/wordml" xmlns:w15="http://schemas.microsoft.com/office/word/2012/wordml" xmlns:w16cex="http://schemas.microsoft.com/office/word/2018/wordml/cex" xmlns:w16cid="http://schemas.microsoft.com/office/word/2016/wordml/cid" xmlns:w16="http://schemas.microsoft.com/office/word/2018/wordml" xmlns:w16se="http://schemas.microsoft.com/office/word/2015/wordml/symex" xmlns:wpg="http://schemas.microsoft.com/office/word/2010/wordprocessingGroup" xmlns:wpi="http://schemas.microsoft.com/office/word/2010/wordprocessingInk" xmlns:wne="http://schemas.microsoft.com/office/word/2006/wordml" xmlns:wps="http://schemas.microsoft.com/office/word/2010/wordprocessingShape" mc:Ignorable="w14 w15 w16se w16cid w16 w16cex wp14">
   <w:abstractNum w:abstractNumId="0" w15:restartNumberingAfterBreak="0">
+    <w:nsid w:val="1F5B20E6"/>
+    <w:multiLevelType w:val="hybridMultilevel"/>
+    <w:tmpl w:val="A7FE317C"/>
+    <w:lvl w:ilvl="0" w:tplc="04090001">
+      <w:start w:val="1"/>
+      <w:numFmt w:val="bullet"/>
+      <w:lvlText w:val=""/>
+      <w:lvlJc w:val="left"/>
+      <w:pPr>
+        <w:ind w:left="720" w:hanging="360"/>
+      </w:pPr>
+      <w:rPr>
+        <w:rFonts w:ascii="Symbol" w:hAnsi="Symbol" w:hint="default"/>
+      </w:rPr>
+    </w:lvl>
+    <w:lvl w:ilvl="1" w:tplc="04090003">
+      <w:start w:val="1"/>
+      <w:numFmt w:val="bullet"/>
+      <w:lvlText w:val="o"/>
+      <w:lvlJc w:val="left"/>
+      <w:pPr>
+        <w:ind w:left="1440" w:hanging="360"/>
+      </w:pPr>
+      <w:rPr>
+        <w:rFonts w:ascii="Courier New" w:hAnsi="Courier New" w:cs="Courier New" w:hint="default"/>
+      </w:rPr>
+    </w:lvl>
+    <w:lvl w:ilvl="2" w:tplc="04090005" w:tentative="1">
+      <w:start w:val="1"/>
+      <w:numFmt w:val="bullet"/>
+      <w:lvlText w:val=""/>
+      <w:lvlJc w:val="left"/>
+      <w:pPr>
+        <w:ind w:left="2160" w:hanging="360"/>
+      </w:pPr>
+      <w:rPr>
+        <w:rFonts w:ascii="Wingdings" w:hAnsi="Wingdings" w:hint="default"/>
+      </w:rPr>
+    </w:lvl>
+    <w:lvl w:ilvl="3" w:tplc="04090001" w:tentative="1">
+      <w:start w:val="1"/>
+      <w:numFmt w:val="bullet"/>
+      <w:lvlText w:val=""/>
+      <w:lvlJc w:val="left"/>
+      <w:pPr>
+        <w:ind w:left="2880" w:hanging="360"/>
+      </w:pPr>
+      <w:rPr>
+        <w:rFonts w:ascii="Symbol" w:hAnsi="Symbol" w:hint="default"/>
+      </w:rPr>
+    </w:lvl>
+    <w:lvl w:ilvl="4" w:tplc="04090003" w:tentative="1">
+      <w:start w:val="1"/>
+      <w:numFmt w:val="bullet"/>
+      <w:lvlText w:val="o"/>
+      <w:lvlJc w:val="left"/>
+      <w:pPr>
+        <w:ind w:left="3600" w:hanging="360"/>
+      </w:pPr>
+      <w:rPr>
+        <w:rFonts w:ascii="Courier New" w:hAnsi="Courier New" w:cs="Courier New" w:hint="default"/>
+      </w:rPr>
+    </w:lvl>
+    <w:lvl w:ilvl="5" w:tplc="04090005" w:tentative="1">
+      <w:start w:val="1"/>
+      <w:numFmt w:val="bullet"/>
+      <w:lvlText w:val=""/>
+      <w:lvlJc w:val="left"/>
+      <w:pPr>
+        <w:ind w:left="4320" w:hanging="360"/>
+      </w:pPr>
+      <w:rPr>
+        <w:rFonts w:ascii="Wingdings" w:hAnsi="Wingdings" w:hint="default"/>
+      </w:rPr>
+    </w:lvl>
+    <w:lvl w:ilvl="6" w:tplc="04090001" w:tentative="1">
+      <w:start w:val="1"/>
+      <w:numFmt w:val="bullet"/>
+      <w:lvlText w:val=""/>
+      <w:lvlJc w:val="left"/>
+      <w:pPr>
+        <w:ind w:left="5040" w:hanging="360"/>
+      </w:pPr>
+      <w:rPr>
+        <w:rFonts w:ascii="Symbol" w:hAnsi="Symbol" w:hint="default"/>
+      </w:rPr>
+    </w:lvl>
+    <w:lvl w:ilvl="7" w:tplc="04090003" w:tentative="1">
+      <w:start w:val="1"/>
+      <w:numFmt w:val="bullet"/>
+      <w:lvlText w:val="o"/>
+      <w:lvlJc w:val="left"/>
+      <w:pPr>
+        <w:ind w:left="5760" w:hanging="360"/>
+      </w:pPr>
+      <w:rPr>
+        <w:rFonts w:ascii="Courier New" w:hAnsi="Courier New" w:cs="Courier New" w:hint="default"/>
+      </w:rPr>
+    </w:lvl>
+    <w:lvl w:ilvl="8" w:tplc="04090005" w:tentative="1">
+      <w:start w:val="1"/>
+      <w:numFmt w:val="bullet"/>
+      <w:lvlText w:val=""/>
+      <w:lvlJc w:val="left"/>
+      <w:pPr>
+        <w:ind w:left="6480" w:hanging="360"/>
+      </w:pPr>
+      <w:rPr>
+        <w:rFonts w:ascii="Wingdings" w:hAnsi="Wingdings" w:hint="default"/>
+      </w:rPr>
+    </w:lvl>
+  </w:abstractNum>
+  <w:abstractNum w:abstractNumId="1" w15:restartNumberingAfterBreak="0">
     <w:nsid w:val="2CA44D12"/>
     <w:multiLevelType w:val="hybridMultilevel"/>
     <w:tmpl w:val="EE4EC240"/>
@@ -599,13 +1115,16 @@
     </w:lvl>
   </w:abstractNum>
   <w:num w:numId="1">
+    <w:abstractNumId w:val="1"/>
+  </w:num>
+  <w:num w:numId="2">
     <w:abstractNumId w:val="0"/>
   </w:num>
 </w:numbering>
 </file>
 
 <file path=word/styles.xml><?xml version="1.0" encoding="utf-8"?>
-<w:styles xmlns:mc="http://schemas.openxmlformats.org/markup-compatibility/2006" xmlns:r="http://schemas.openxmlformats.org/officeDocument/2006/relationships" xmlns:w="http://schemas.openxmlformats.org/wordprocessingml/2006/main" xmlns:w14="http://schemas.microsoft.com/office/word/2010/wordml" xmlns:w15="http://schemas.microsoft.com/office/word/2012/wordml" xmlns:w16cid="http://schemas.microsoft.com/office/word/2016/wordml/cid" xmlns:w16se="http://schemas.microsoft.com/office/word/2015/wordml/symex" mc:Ignorable="w14 w15 w16se w16cid">
+<w:styles xmlns:mc="http://schemas.openxmlformats.org/markup-compatibility/2006" xmlns:r="http://schemas.openxmlformats.org/officeDocument/2006/relationships" xmlns:w="http://schemas.openxmlformats.org/wordprocessingml/2006/main" xmlns:w14="http://schemas.microsoft.com/office/word/2010/wordml" xmlns:w15="http://schemas.microsoft.com/office/word/2012/wordml" xmlns:w16cex="http://schemas.microsoft.com/office/word/2018/wordml/cex" xmlns:w16cid="http://schemas.microsoft.com/office/word/2016/wordml/cid" xmlns:w16="http://schemas.microsoft.com/office/word/2018/wordml" xmlns:w16se="http://schemas.microsoft.com/office/word/2015/wordml/symex" mc:Ignorable="w14 w15 w16se w16cid w16 w16cex">
   <w:docDefaults>
     <w:rPrDefault>
       <w:rPr>
